--- a/CubDoc/Cpp iner.docx
+++ b/CubDoc/Cpp iner.docx
@@ -34,11 +34,19 @@
     </w:p>
     <w:p>
       <w:pPr>
-        <w:rPr>
-          <w:rStyle w:val="q4iawc"/>
-          <w:lang w:val="ru-RU"/>
-        </w:rPr>
-      </w:pPr>
+        <w:spacing w:after="0" w:line="240" w:lineRule="auto"/>
+        <w:rPr>
+          <w:rStyle w:val="q4iawc"/>
+          <w:lang w:val="ru-RU"/>
+        </w:rPr>
+      </w:pPr>
+      <w:r>
+        <w:rPr>
+          <w:rStyle w:val="q4iawc"/>
+          <w:lang w:val="ru-RU"/>
+        </w:rPr>
+        <w:t xml:space="preserve">  </w:t>
+      </w:r>
       <w:r>
         <w:rPr>
           <w:rStyle w:val="q4iawc"/>
@@ -59,7 +67,22 @@
           <w:rStyle w:val="q4iawc"/>
           <w:lang w:val="ru-RU"/>
         </w:rPr>
-        <w:t xml:space="preserve">, часто известный как cpp, представляет собой макропроцессор, который автоматически используется компилятором </w:t>
+        <w:t xml:space="preserve">, часто известный как </w:t>
+      </w:r>
+      <w:r>
+        <w:rPr>
+          <w:rStyle w:val="q4iawc"/>
+          <w:b/>
+          <w:lang w:val="ru-RU"/>
+        </w:rPr>
+        <w:t>cpp</w:t>
+      </w:r>
+      <w:r>
+        <w:rPr>
+          <w:rStyle w:val="q4iawc"/>
+          <w:lang w:val="ru-RU"/>
+        </w:rPr>
+        <w:t xml:space="preserve">, представляет собой макропроцессор, который автоматически используется компилятором </w:t>
       </w:r>
       <w:r>
         <w:rPr>
@@ -103,23 +126,62 @@
           <w:rStyle w:val="q4iawc"/>
           <w:lang w:val="ru-RU"/>
         </w:rPr>
-        <w:t>, которые являются краткими сокращениями для более длинных конструкций</w:t>
-      </w:r>
-    </w:p>
-    <w:p>
-      <w:pPr>
-        <w:rPr>
-          <w:rStyle w:val="q4iawc"/>
-          <w:lang w:val="ru-RU"/>
-        </w:rPr>
-      </w:pPr>
+        <w:t>, которые являются краткими</w:t>
+      </w:r>
+      <w:r>
+        <w:rPr>
+          <w:rStyle w:val="q4iawc"/>
+          <w:lang w:val="ru-RU"/>
+        </w:rPr>
+        <w:t xml:space="preserve"> сокращениями для более длинных</w:t>
+      </w:r>
+    </w:p>
+    <w:p>
+      <w:pPr>
+        <w:spacing w:after="0" w:line="240" w:lineRule="auto"/>
+        <w:rPr>
+          <w:rStyle w:val="q4iawc"/>
+          <w:lang w:val="ru-RU"/>
+        </w:rPr>
+      </w:pPr>
+      <w:r>
+        <w:rPr>
+          <w:rStyle w:val="q4iawc"/>
+          <w:lang w:val="ru-RU"/>
+        </w:rPr>
+        <w:t>конструкций</w:t>
+      </w:r>
+      <w:r>
+        <w:rPr>
+          <w:rStyle w:val="q4iawc"/>
+          <w:lang w:val="ru-RU"/>
+        </w:rPr>
+        <w:t>.</w:t>
+      </w:r>
       <w:r>
         <w:rPr>
           <w:rStyle w:val="q4iawc"/>
           <w:i/>
           <w:lang w:val="ru-RU"/>
         </w:rPr>
-        <w:t>Препроцессор C предназначен</w:t>
+        <w:t xml:space="preserve">Препроцессор </w:t>
+      </w:r>
+      <w:r>
+        <w:rPr>
+          <w:rStyle w:val="q4iawc"/>
+          <w:b/>
+          <w:i/>
+          <w:lang w:val="ru-RU"/>
+        </w:rPr>
+        <w:t>C</w:t>
+      </w:r>
+      <w:r>
+        <w:rPr>
+          <w:rStyle w:val="q4iawc"/>
+          <w:i/>
+          <w:lang w:val="ru-RU"/>
+        </w:rPr>
+        <w:t xml:space="preserve"> предназначен</w:t>
       </w:r>
       <w:r>
         <w:rPr>
@@ -196,8 +258,16 @@
           <w:rStyle w:val="q4iawc"/>
           <w:lang w:val="ru-RU"/>
         </w:rPr>
-        <w:t xml:space="preserve"> будут </w:t>
-      </w:r>
+        <w:t xml:space="preserve"> будут</w:t>
+      </w:r>
+    </w:p>
+    <w:p>
+      <w:pPr>
+        <w:spacing w:after="0" w:line="240" w:lineRule="auto"/>
+        <w:rPr>
+          <w:rStyle w:val="q4iawc"/>
+        </w:rPr>
+      </w:pPr>
       <w:r>
         <w:rPr>
           <w:rStyle w:val="q4iawc"/>
@@ -482,7 +552,22 @@
           <w:rStyle w:val="q4iawc"/>
           <w:lang w:val="ru-RU"/>
         </w:rPr>
-        <w:t xml:space="preserve">Препроцессоры C различаются в некоторых деталях. В этом руководстве </w:t>
+        <w:t xml:space="preserve">Препроцессоры </w:t>
+      </w:r>
+      <w:r>
+        <w:rPr>
+          <w:rStyle w:val="q4iawc"/>
+          <w:b/>
+          <w:lang w:val="ru-RU"/>
+        </w:rPr>
+        <w:t>C</w:t>
+      </w:r>
+      <w:r>
+        <w:rPr>
+          <w:rStyle w:val="q4iawc"/>
+          <w:lang w:val="ru-RU"/>
+        </w:rPr>
+        <w:t xml:space="preserve"> различаются в некоторых деталях. В этом руководстве </w:t>
       </w:r>
       <w:r>
         <w:rPr>
@@ -511,7 +596,22 @@
           <w:rStyle w:val="q4iawc"/>
           <w:lang w:val="ru-RU"/>
         </w:rPr>
-        <w:t xml:space="preserve">та ISO </w:t>
+        <w:t xml:space="preserve">та </w:t>
+      </w:r>
+      <w:r>
+        <w:rPr>
+          <w:rStyle w:val="q4iawc"/>
+          <w:b/>
+          <w:lang w:val="ru-RU"/>
+        </w:rPr>
+        <w:t>ISO</w:t>
+      </w:r>
+      <w:r>
+        <w:rPr>
+          <w:rStyle w:val="q4iawc"/>
+          <w:lang w:val="ru-RU"/>
+        </w:rPr>
+        <w:t xml:space="preserve"> </w:t>
       </w:r>
       <w:r>
         <w:rPr>
@@ -707,9 +807,19 @@
         <w:rPr>
           <w:lang w:val="ru-RU"/>
         </w:rPr>
-        <w:t xml:space="preserve">В этом руководстве описывается поведение препроцессора </w:t>
-      </w:r>
-      <w:r>
+        <w:t xml:space="preserve">В этом руководстве описывается поведение </w:t>
+      </w:r>
+      <w:r>
+        <w:rPr>
+          <w:b/>
+          <w:lang w:val="ru-RU"/>
+        </w:rPr>
+        <w:t xml:space="preserve">препроцессора </w:t>
+      </w:r>
+      <w:r>
+        <w:rPr>
+          <w:b/>
+        </w:rPr>
         <w:t>ISO</w:t>
       </w:r>
       <w:r>
@@ -769,14 +879,153 @@
         <w:rPr>
           <w:lang w:val="ru-RU"/>
         </w:rPr>
-        <w:t xml:space="preserve"> 1.1 Наборы символовОбработка набора символов исходного кода в C и родственных языках довольно </w:t>
+        <w:t xml:space="preserve"> 1.1 Наборы символовОбработка набора символов исходного кода в C и родственных языках довольно сложна. Стандарт C обсуждает два набора символов, но на са</w:t>
+      </w:r>
+      <w:r>
+        <w:rPr>
+          <w:lang w:val="ru-RU"/>
+        </w:rPr>
+        <w:t>мом деле их как минимум четыре.</w:t>
+      </w:r>
+      <w:r>
+        <w:rPr>
+          <w:lang w:val="ru-RU"/>
+        </w:rPr>
+        <w:t xml:space="preserve">Файлы, вводимые в </w:t>
+      </w:r>
+      <w:r>
+        <w:rPr>
+          <w:b/>
+          <w:lang w:val="ru-RU"/>
+        </w:rPr>
+        <w:t>CPP</w:t>
+      </w:r>
+      <w:r>
+        <w:rPr>
+          <w:lang w:val="ru-RU"/>
+        </w:rPr>
+        <w:t xml:space="preserve">, могут иметь любой набор символов. Самое первое действие </w:t>
+      </w:r>
+      <w:r>
+        <w:rPr>
+          <w:b/>
+          <w:lang w:val="ru-RU"/>
+        </w:rPr>
+        <w:t>CPP</w:t>
+      </w:r>
+      <w:r>
+        <w:rPr>
+          <w:lang w:val="ru-RU"/>
+        </w:rPr>
+        <w:t xml:space="preserve">, еще до того, как он начнет искать границы строк, — преобразовать файл в </w:t>
+      </w:r>
+      <w:r>
+        <w:rPr>
+          <w:lang w:val="ru-RU"/>
+        </w:rPr>
+        <w:t xml:space="preserve">используемый им </w:t>
       </w:r>
       <w:r>
         <w:rPr>
           <w:lang w:val="ru-RU"/>
         </w:rPr>
         <w:lastRenderedPageBreak/>
-        <w:t>сложна. Стандарт C обсуждает два набора символов, но на са</w:t>
+        <w:t>набор символов.</w:t>
+      </w:r>
+      <w:r>
+        <w:rPr>
+          <w:lang w:val="ru-RU"/>
+        </w:rPr>
+        <w:t xml:space="preserve">для внутренней обработки. Этот набор является тем, что стандарт </w:t>
+      </w:r>
+      <w:r>
+        <w:rPr>
+          <w:b/>
+          <w:lang w:val="ru-RU"/>
+        </w:rPr>
+        <w:t>C</w:t>
+      </w:r>
+      <w:r>
+        <w:rPr>
+          <w:lang w:val="ru-RU"/>
+        </w:rPr>
+        <w:t xml:space="preserve"> называет исходным набором символов. Он должен быть изоморфен стандарту ISO 10646, также известному как Unicode. </w:t>
+      </w:r>
+      <w:r>
+        <w:rPr>
+          <w:b/>
+          <w:lang w:val="ru-RU"/>
+        </w:rPr>
+        <w:t>CPP</w:t>
+      </w:r>
+      <w:r>
+        <w:rPr>
+          <w:lang w:val="ru-RU"/>
+        </w:rPr>
+        <w:t xml:space="preserve"> использует кодировку UTF-8.</w:t>
+      </w:r>
+      <w:r>
+        <w:rPr>
+          <w:lang w:val="ru-RU"/>
+        </w:rPr>
+        <w:t xml:space="preserve">Unicode. Наборы символов входных файлов задаются с помощью опции </w:t>
+      </w:r>
+      <w:r>
+        <w:rPr>
+          <w:b/>
+          <w:lang w:val="ru-RU"/>
+        </w:rPr>
+        <w:t>‘-finput-charset=’</w:t>
+      </w:r>
+      <w:r>
+        <w:rPr>
+          <w:lang w:val="ru-RU"/>
+        </w:rPr>
+        <w:t>.</w:t>
+      </w:r>
+    </w:p>
+    <w:p>
+      <w:pPr>
+        <w:rPr>
+          <w:lang w:val="ru-RU"/>
+        </w:rPr>
+      </w:pPr>
+      <w:r>
+        <w:rPr>
+          <w:lang w:val="ru-RU"/>
+        </w:rPr>
+        <w:t>1.1 Наборы символов</w:t>
+      </w:r>
+    </w:p>
+    <w:p>
+      <w:pPr>
+        <w:rPr>
+          <w:lang w:val="ru-RU"/>
+        </w:rPr>
+      </w:pPr>
+      <w:r>
+        <w:rPr>
+          <w:lang w:val="ru-RU"/>
+        </w:rPr>
+        <w:t xml:space="preserve">Обработка набора символов исходного кода в </w:t>
+      </w:r>
+      <w:r>
+        <w:t>C</w:t>
+      </w:r>
+      <w:r>
+        <w:rPr>
+          <w:lang w:val="ru-RU"/>
+        </w:rPr>
+        <w:t xml:space="preserve"> и родственных языках довольно сложна. Стандарт </w:t>
+      </w:r>
+      <w:r>
+        <w:t>C</w:t>
+      </w:r>
+      <w:r>
+        <w:rPr>
+          <w:lang w:val="ru-RU"/>
+        </w:rPr>
+        <w:t xml:space="preserve"> обсуждает два набора символов, но на са</w:t>
       </w:r>
       <w:r>
         <w:rPr>
@@ -791,17 +1040,25 @@
         <w:t xml:space="preserve">Файлы, вводимые в </w:t>
       </w:r>
       <w:r>
-        <w:rPr>
-          <w:b/>
-          <w:lang w:val="ru-RU"/>
-        </w:rPr>
         <w:t>CPP</w:t>
       </w:r>
       <w:r>
         <w:rPr>
           <w:lang w:val="ru-RU"/>
         </w:rPr>
-        <w:t xml:space="preserve">, могут иметь любой набор символов. Самое первое действие CPP, еще до того, как он начнет искать границы строк, — преобразовать файл в </w:t>
+        <w:t xml:space="preserve">, могут иметь любой набор символов. Самое первое действие </w:t>
+      </w:r>
+      <w:r>
+        <w:rPr>
+          <w:b/>
+        </w:rPr>
+        <w:t>CPP</w:t>
+      </w:r>
+      <w:r>
+        <w:rPr>
+          <w:lang w:val="ru-RU"/>
+        </w:rPr>
+        <w:t xml:space="preserve">, еще до того, как он начнет искать границы строк, — преобразовать файл в </w:t>
       </w:r>
       <w:r>
         <w:rPr>
@@ -818,7 +1075,6 @@
       <w:r>
         <w:rPr>
           <w:b/>
-          <w:lang w:val="ru-RU"/>
         </w:rPr>
         <w:t>C</w:t>
       </w:r>
@@ -826,33 +1082,70 @@
         <w:rPr>
           <w:lang w:val="ru-RU"/>
         </w:rPr>
-        <w:t xml:space="preserve"> называет исходным набором символов. Он должен быть изоморфен стандарту ISO 10646, также известному как Unicode. </w:t>
-      </w:r>
-      <w:r>
-        <w:rPr>
-          <w:b/>
-          <w:lang w:val="ru-RU"/>
+        <w:t xml:space="preserve"> называет исходным набором символов. Он должен быть изоморфен стандарту </w:t>
+      </w:r>
+      <w:r>
+        <w:rPr>
+          <w:b/>
+        </w:rPr>
+        <w:t>ISO</w:t>
+      </w:r>
+      <w:r>
+        <w:rPr>
+          <w:b/>
+          <w:lang w:val="ru-RU"/>
+        </w:rPr>
+        <w:t xml:space="preserve"> 10646</w:t>
+      </w:r>
+      <w:r>
+        <w:rPr>
+          <w:lang w:val="ru-RU"/>
+        </w:rPr>
+        <w:t xml:space="preserve">, также известному как </w:t>
+      </w:r>
+      <w:r>
+        <w:rPr>
+          <w:b/>
+        </w:rPr>
+        <w:t>Unicode</w:t>
+      </w:r>
+      <w:r>
+        <w:rPr>
+          <w:lang w:val="ru-RU"/>
+        </w:rPr>
+        <w:t xml:space="preserve">. </w:t>
+      </w:r>
+      <w:r>
+        <w:rPr>
+          <w:b/>
         </w:rPr>
         <w:t>CPP</w:t>
       </w:r>
       <w:r>
         <w:rPr>
-          <w:lang w:val="ru-RU"/>
-        </w:rPr>
-        <w:t xml:space="preserve"> использует кодировку UTF-8.</w:t>
-      </w:r>
-      <w:r>
-        <w:rPr>
-          <w:lang w:val="ru-RU"/>
-        </w:rPr>
-        <w:t xml:space="preserve">Unicode. Наборы символов входных файлов задаются с помощью опции </w:t>
-      </w:r>
-      <w:r>
-        <w:rPr>
-          <w:b/>
-          <w:lang w:val="ru-RU"/>
-        </w:rPr>
-        <w:t>‘-finput-charset=’</w:t>
+          <w:b/>
+          <w:lang w:val="ru-RU"/>
+        </w:rPr>
+        <w:t xml:space="preserve"> </w:t>
+      </w:r>
+      <w:r>
+        <w:rPr>
+          <w:lang w:val="ru-RU"/>
+        </w:rPr>
+        <w:t xml:space="preserve">использует кодировку </w:t>
+      </w:r>
+      <w:r>
+        <w:rPr>
+          <w:b/>
+        </w:rPr>
+        <w:t>UTF</w:t>
+      </w:r>
+      <w:r>
+        <w:rPr>
+          <w:b/>
+          <w:lang w:val="ru-RU"/>
+        </w:rPr>
+        <w:t>-8</w:t>
       </w:r>
       <w:r>
         <w:rPr>
@@ -860,183 +1153,13 @@
         </w:rPr>
         <w:t>.</w:t>
       </w:r>
-    </w:p>
-    <w:p>
-      <w:pPr>
-        <w:rPr>
-          <w:lang w:val="ru-RU"/>
-        </w:rPr>
-      </w:pPr>
-      <w:r>
-        <w:rPr>
-          <w:lang w:val="ru-RU"/>
-        </w:rPr>
-        <w:t>1.1 Наборы символов</w:t>
-      </w:r>
-    </w:p>
-    <w:p>
-      <w:pPr>
-        <w:rPr>
-          <w:lang w:val="ru-RU"/>
-        </w:rPr>
-      </w:pPr>
-      <w:r>
-        <w:rPr>
-          <w:lang w:val="ru-RU"/>
-        </w:rPr>
-        <w:t xml:space="preserve">Обработка набора символов исходного кода в </w:t>
-      </w:r>
-      <w:r>
-        <w:t>C</w:t>
-      </w:r>
-      <w:r>
-        <w:rPr>
-          <w:lang w:val="ru-RU"/>
-        </w:rPr>
-        <w:t xml:space="preserve"> и родственных языках довольно сложна. Стандарт </w:t>
-      </w:r>
-      <w:r>
-        <w:t>C</w:t>
-      </w:r>
-      <w:r>
-        <w:rPr>
-          <w:lang w:val="ru-RU"/>
-        </w:rPr>
-        <w:t xml:space="preserve"> обсуждает два набора символов, но на са</w:t>
-      </w:r>
-      <w:r>
-        <w:rPr>
-          <w:lang w:val="ru-RU"/>
-        </w:rPr>
-        <w:t>мом деле их как минимум четыре.</w:t>
-      </w:r>
-      <w:r>
-        <w:rPr>
-          <w:lang w:val="ru-RU"/>
-        </w:rPr>
-        <w:t xml:space="preserve">Файлы, вводимые в </w:t>
-      </w:r>
-      <w:r>
-        <w:t>CPP</w:t>
-      </w:r>
-      <w:r>
-        <w:rPr>
-          <w:lang w:val="ru-RU"/>
-        </w:rPr>
-        <w:t xml:space="preserve">, могут иметь любой набор символов. Самое первое действие </w:t>
-      </w:r>
-      <w:r>
-        <w:rPr>
-          <w:b/>
-        </w:rPr>
-        <w:t>CPP</w:t>
-      </w:r>
-      <w:r>
-        <w:rPr>
-          <w:lang w:val="ru-RU"/>
-        </w:rPr>
-        <w:t xml:space="preserve">, еще до того, как он начнет искать границы строк, — преобразовать файл в </w:t>
-      </w:r>
-      <w:r>
-        <w:rPr>
-          <w:lang w:val="ru-RU"/>
-        </w:rPr>
-        <w:t>используемый им набор символов.</w:t>
-      </w:r>
-      <w:r>
-        <w:rPr>
-          <w:lang w:val="ru-RU"/>
-        </w:rPr>
-        <w:t xml:space="preserve">для внутренней обработки. Этот набор является тем, что стандарт </w:t>
-      </w:r>
-      <w:r>
-        <w:rPr>
-          <w:b/>
-        </w:rPr>
-        <w:t>C</w:t>
-      </w:r>
-      <w:r>
-        <w:rPr>
-          <w:lang w:val="ru-RU"/>
-        </w:rPr>
-        <w:t xml:space="preserve"> называет исходным набором символов. Он должен быть изоморфен стандарту </w:t>
-      </w:r>
-      <w:r>
-        <w:rPr>
-          <w:b/>
-        </w:rPr>
-        <w:t>ISO</w:t>
-      </w:r>
-      <w:r>
-        <w:rPr>
-          <w:b/>
-          <w:lang w:val="ru-RU"/>
-        </w:rPr>
-        <w:t xml:space="preserve"> 10646</w:t>
-      </w:r>
-      <w:r>
-        <w:rPr>
-          <w:lang w:val="ru-RU"/>
-        </w:rPr>
-        <w:t xml:space="preserve">, также известному как </w:t>
-      </w:r>
-      <w:r>
-        <w:rPr>
-          <w:b/>
-        </w:rPr>
+      <w:r>
         <w:t>Unicode</w:t>
       </w:r>
       <w:r>
         <w:rPr>
           <w:lang w:val="ru-RU"/>
         </w:rPr>
-        <w:t xml:space="preserve">. </w:t>
-      </w:r>
-      <w:r>
-        <w:rPr>
-          <w:b/>
-        </w:rPr>
-        <w:t>CPP</w:t>
-      </w:r>
-      <w:r>
-        <w:rPr>
-          <w:b/>
-          <w:lang w:val="ru-RU"/>
-        </w:rPr>
-        <w:t xml:space="preserve"> </w:t>
-      </w:r>
-      <w:r>
-        <w:rPr>
-          <w:lang w:val="ru-RU"/>
-        </w:rPr>
-        <w:t xml:space="preserve">использует кодировку </w:t>
-      </w:r>
-      <w:r>
-        <w:rPr>
-          <w:b/>
-        </w:rPr>
-        <w:t>UTF</w:t>
-      </w:r>
-      <w:r>
-        <w:rPr>
-          <w:b/>
-          <w:lang w:val="ru-RU"/>
-        </w:rPr>
-        <w:t>-8</w:t>
-      </w:r>
-      <w:r>
-        <w:rPr>
-          <w:lang w:val="ru-RU"/>
-        </w:rPr>
-        <w:t>.</w:t>
-      </w:r>
-      <w:r>
-        <w:t>Unicode</w:t>
-      </w:r>
-      <w:r>
-        <w:rPr>
-          <w:lang w:val="ru-RU"/>
-        </w:rPr>
         <w:t xml:space="preserve">. Наборы символов входных файлов задаются с помощью опции </w:t>
       </w:r>
     </w:p>
@@ -1044,6 +1167,7 @@
       <w:pPr>
         <w:rPr>
           <w:b/>
+          <w:lang w:val="ru-RU"/>
         </w:rPr>
       </w:pPr>
       <w:r>
@@ -1090,13 +1214,27 @@
           <w:rFonts w:ascii="CMR10" w:hAnsi="CMR10" w:cs="CMR10"/>
           <w:sz w:val="20"/>
           <w:szCs w:val="20"/>
+          <w:lang w:val="ru-RU"/>
         </w:rPr>
       </w:pPr>
       <w:r>
         <w:rPr>
           <w:rFonts w:ascii="CMR10" w:hAnsi="CMR10" w:cs="CMR10"/>
         </w:rPr>
-        <w:t>Chapter 1: Overview</w:t>
+        <w:t>Chapter</w:t>
+      </w:r>
+      <w:r>
+        <w:rPr>
+          <w:rFonts w:ascii="CMR10" w:hAnsi="CMR10" w:cs="CMR10"/>
+          <w:lang w:val="ru-RU"/>
+        </w:rPr>
+        <w:t xml:space="preserve"> 1: </w:t>
+      </w:r>
+      <w:r>
+        <w:rPr>
+          <w:rFonts w:ascii="CMR10" w:hAnsi="CMR10" w:cs="CMR10"/>
+        </w:rPr>
+        <w:t>Overview</w:t>
       </w:r>
     </w:p>
     <w:p>
@@ -1183,13 +1321,50 @@
         <w:rPr>
           <w:lang w:val="ru-RU"/>
         </w:rPr>
-        <w:t>выполнения. Этот набор символов</w:t>
-      </w:r>
-      <w:r>
-        <w:rPr>
-          <w:lang w:val="ru-RU"/>
-        </w:rPr>
-        <w:t xml:space="preserve"> находится под контролем пользователя; по умолчанию является UTF-8, соответствующим исходному набору символов. Широкие строковые и </w:t>
+        <w:t>выполнения.</w:t>
+      </w:r>
+      <w:r>
+        <w:rPr>
+          <w:lang w:val="ru-RU"/>
+        </w:rPr>
+        <w:t>Этот набор символов</w:t>
+      </w:r>
+      <w:r>
+        <w:rPr>
+          <w:lang w:val="ru-RU"/>
+        </w:rPr>
+        <w:t xml:space="preserve"> находится под контр</w:t>
+      </w:r>
+      <w:r>
+        <w:rPr>
+          <w:lang w:val="ru-RU"/>
+        </w:rPr>
+        <w:t>олем пользователя; по умолчанию</w:t>
+      </w:r>
+      <w:r>
+        <w:rPr>
+          <w:lang w:val="ru-RU"/>
+        </w:rPr>
+        <w:t xml:space="preserve"> </w:t>
+      </w:r>
+      <w:r>
+        <w:rPr>
+          <w:b/>
+          <w:lang w:val="ru-RU"/>
+        </w:rPr>
+        <w:t>UTF-8</w:t>
+      </w:r>
+      <w:r>
+        <w:rPr>
+          <w:lang w:val="ru-RU"/>
+        </w:rPr>
+        <w:t>,</w:t>
+      </w:r>
+      <w:r>
+        <w:rPr>
+          <w:lang w:val="ru-RU"/>
+        </w:rPr>
+        <w:t xml:space="preserve">соответствующим исходному набору символов. Широкие строковые и </w:t>
       </w:r>
       <w:r>
         <w:rPr>
@@ -1424,14 +1599,22 @@
           <w:rFonts w:cs="CMR10"/>
           <w:lang w:val="ru-RU"/>
         </w:rPr>
-        <w:t>затем преобразуется в набор символов выполнения, как и неэкранированные символы.В идентификаторах символы вне диапазона ASC</w:t>
-      </w:r>
-      <w:r>
-        <w:rPr>
-          <w:rFonts w:cs="CMR10"/>
-          <w:lang w:val="ru-RU"/>
-        </w:rPr>
-        <w:t>II могут быть указаны с помощью</w:t>
+        <w:t xml:space="preserve">затем преобразуется в набор символов выполнения, как и неэкранированные символы.В идентификаторах символы вне диапазона </w:t>
+      </w:r>
+      <w:r>
+        <w:rPr>
+          <w:rFonts w:cs="CMR10"/>
+          <w:b/>
+          <w:lang w:val="ru-RU"/>
+        </w:rPr>
+        <w:t>ASCII</w:t>
+      </w:r>
+      <w:r>
+        <w:rPr>
+          <w:rFonts w:cs="CMR10"/>
+          <w:lang w:val="ru-RU"/>
+        </w:rPr>
+        <w:t xml:space="preserve"> могут быть указаны с помощью</w:t>
       </w:r>
       <w:r>
         <w:rPr>
@@ -1466,44 +1649,25 @@
       <w:r>
         <w:rPr>
           <w:rFonts w:cs="CMR10"/>
-          <w:lang w:val="ru-RU"/>
-        </w:rPr>
-        <w:t>Экранирует</w:t>
-      </w:r>
-      <w:r>
-        <w:rPr>
-          <w:rFonts w:cs="CMR10"/>
-          <w:lang w:val="ru-RU"/>
-        </w:rPr>
-        <w:t>(</w:t>
-      </w:r>
-      <w:r>
-        <w:rPr>
-          <w:rFonts w:cs="CMR10"/>
-          <w:lang w:val="ru-RU"/>
-        </w:rPr>
-        <w:t>escapes</w:t>
-      </w:r>
-      <w:r>
-        <w:rPr>
-          <w:rFonts w:cs="CMR10"/>
-          <w:lang w:val="ru-RU"/>
-        </w:rPr>
-        <w:t>)</w:t>
-      </w:r>
-      <w:r>
-        <w:rPr>
-          <w:rFonts w:cs="CMR10"/>
-          <w:lang w:val="ru-RU"/>
-        </w:rPr>
-        <w:t xml:space="preserve"> или используется непосредственно во входной кодировке. Если указано строгое соответствие стандарту ISO C90</w:t>
-      </w:r>
-      <w:r>
-        <w:rPr>
-          <w:rFonts w:cs="CMR10"/>
-          <w:lang w:val="ru-RU"/>
-        </w:rPr>
-        <w:t xml:space="preserve"> </w:t>
+          <w:b/>
+          <w:lang w:val="ru-RU"/>
+        </w:rPr>
+        <w:t>Экранирует(escapes)</w:t>
+      </w:r>
+      <w:r>
+        <w:rPr>
+          <w:rFonts w:cs="CMR10"/>
+          <w:lang w:val="ru-RU"/>
+        </w:rPr>
+        <w:t xml:space="preserve"> или используется непосредственно во входной кодировке. Если указано строгое соответствие стандарту </w:t>
+      </w:r>
+      <w:r>
+        <w:rPr>
+          <w:rFonts w:cs="CMR10"/>
+          <w:b/>
+          <w:lang w:val="ru-RU"/>
+        </w:rPr>
+        <w:t xml:space="preserve">ISO C90 </w:t>
       </w:r>
       <w:r>
         <w:rPr>
@@ -1517,7 +1681,21 @@
           <w:rFonts w:cs="CMR10"/>
           <w:lang w:val="ru-RU"/>
         </w:rPr>
-        <w:t xml:space="preserve">                     </w:t>
+        <w:t xml:space="preserve">           </w:t>
+      </w:r>
+      <w:r>
+        <w:rPr>
+          <w:rFonts w:cs="CMR10"/>
+          <w:lang w:val="ru-RU"/>
+        </w:rPr>
+        <w:t xml:space="preserve">             </w:t>
+      </w:r>
+      <w:r>
+        <w:rPr>
+          <w:rFonts w:cs="CMR10"/>
+          <w:lang w:val="ru-RU"/>
+        </w:rPr>
+        <w:t xml:space="preserve">     </w:t>
       </w:r>
       <w:r>
         <w:rPr>
@@ -1626,6 +1804,7 @@
         <w:rPr>
           <w:rFonts w:cs="CMR10"/>
           <w:b/>
+          <w:lang w:val="ru-RU"/>
         </w:rPr>
       </w:pPr>
     </w:p>
@@ -1636,6 +1815,7 @@
         <w:rPr>
           <w:rFonts w:cs="CMR10"/>
           <w:b/>
+          <w:lang w:val="ru-RU"/>
         </w:rPr>
       </w:pPr>
     </w:p>
@@ -1655,7 +1835,6 @@
           <w:b/>
           <w:lang w:val="ru-RU"/>
         </w:rPr>
-        <w:lastRenderedPageBreak/>
         <w:t>1.2 Начальная обработка</w:t>
       </w:r>
       <w:r>
@@ -1680,14 +1859,23 @@
         <w:jc w:val="both"/>
         <w:rPr>
           <w:rFonts w:cs="CMR10"/>
-        </w:rPr>
-      </w:pPr>
-      <w:r>
-        <w:rPr>
-          <w:rFonts w:cs="CMR10"/>
-          <w:lang w:val="ru-RU"/>
-        </w:rPr>
-        <w:t xml:space="preserve">Препроцессор выполняет ряд текстовых преобразований на своем входе.Это происходит перед любой другой обработкой. Концептуально они происходят в строгом порядке, и весь файл проходит через каждое преобразование, прежде чем начнется следующее. </w:t>
+          <w:lang w:val="ru-RU"/>
+        </w:rPr>
+      </w:pPr>
+      <w:r>
+        <w:rPr>
+          <w:rFonts w:cs="CMR10"/>
+          <w:lang w:val="ru-RU"/>
+        </w:rPr>
+        <w:t xml:space="preserve">Препроцессор выполняет ряд текстовых преобразований на своем входе.Это происходит перед любой другой обработкой. Концептуально они происходят в строгом порядке, и весь файл </w:t>
+      </w:r>
+      <w:r>
+        <w:rPr>
+          <w:rFonts w:cs="CMR10"/>
+          <w:lang w:val="ru-RU"/>
+        </w:rPr>
+        <w:lastRenderedPageBreak/>
+        <w:t xml:space="preserve">проходит через каждое преобразование, прежде чем начнется следующее. </w:t>
       </w:r>
       <w:r>
         <w:rPr>
@@ -2583,7 +2771,6 @@
           <w:b/>
           <w:sz w:val="18"/>
           <w:szCs w:val="18"/>
-          <w:lang w:val="ru-RU"/>
         </w:rPr>
       </w:pPr>
       <w:r>
@@ -2599,13 +2786,19 @@
           <w:b/>
           <w:lang w:val="ru-RU"/>
         </w:rPr>
-        <w:t>Триграф:</w:t>
-      </w:r>
-      <w:r>
-        <w:rPr>
-          <w:rFonts w:cs="CMR10"/>
-          <w:b/>
-          <w:lang w:val="ru-RU"/>
+        <w:t>Триграф</w:t>
+      </w:r>
+      <w:r>
+        <w:rPr>
+          <w:rStyle w:val="q4iawc"/>
+          <w:b/>
+        </w:rPr>
+        <w:t>:</w:t>
+      </w:r>
+      <w:r>
+        <w:rPr>
+          <w:rFonts w:cs="CMR10"/>
+          <w:b/>
         </w:rPr>
         <w:t xml:space="preserve">      </w:t>
       </w:r>
@@ -2626,7 +2819,6 @@
           <w:b/>
           <w:sz w:val="18"/>
           <w:szCs w:val="18"/>
-          <w:lang w:val="ru-RU"/>
         </w:rPr>
         <w:t xml:space="preserve">:         ??(    ??)    ??&lt;   </w:t>
       </w:r>
@@ -2645,7 +2837,6 @@
           <w:b/>
           <w:sz w:val="18"/>
           <w:szCs w:val="18"/>
-          <w:lang w:val="ru-RU"/>
         </w:rPr>
         <w:t>??&gt;    ??=   ??/   ??’   ??!     ??-</w:t>
       </w:r>
@@ -2667,7 +2858,6 @@
           <w:b/>
           <w:sz w:val="18"/>
           <w:szCs w:val="18"/>
-          <w:lang w:val="ru-RU"/>
         </w:rPr>
         <w:t xml:space="preserve">       </w:t>
       </w:r>
@@ -2699,7 +2889,6 @@
           <w:b/>
           <w:sz w:val="18"/>
           <w:szCs w:val="18"/>
-          <w:lang w:val="ru-RU"/>
         </w:rPr>
         <w:t xml:space="preserve">  </w:t>
       </w:r>
@@ -2718,7 +2907,6 @@
           <w:b/>
           <w:sz w:val="18"/>
           <w:szCs w:val="18"/>
-          <w:lang w:val="ru-RU"/>
         </w:rPr>
         <w:t xml:space="preserve">:     [     </w:t>
       </w:r>
@@ -2737,7 +2925,6 @@
           <w:b/>
           <w:sz w:val="18"/>
           <w:szCs w:val="18"/>
-          <w:lang w:val="ru-RU"/>
         </w:rPr>
         <w:t xml:space="preserve"> ]        {   </w:t>
       </w:r>
@@ -2756,7 +2943,6 @@
           <w:b/>
           <w:sz w:val="18"/>
           <w:szCs w:val="18"/>
-          <w:lang w:val="ru-RU"/>
         </w:rPr>
         <w:t xml:space="preserve">   }       #      \     ^        |        ~</w:t>
       </w:r>
@@ -2767,6 +2953,7 @@
         <w:jc w:val="both"/>
         <w:rPr>
           <w:rFonts w:cs="CMR10"/>
+          <w:lang w:val="ru-RU"/>
         </w:rPr>
       </w:pPr>
       <w:r>
@@ -2910,15 +3097,7 @@
           <w:rFonts w:cs="CMR10"/>
           <w:lang w:val="ru-RU"/>
         </w:rPr>
-        <w:t xml:space="preserve">и концом строки есть пробел, это все еще продолжение строки. Однако, поскольку это обычно является </w:t>
-      </w:r>
-      <w:r>
-        <w:rPr>
-          <w:rFonts w:cs="CMR10"/>
-          <w:lang w:val="ru-RU"/>
-        </w:rPr>
-        <w:lastRenderedPageBreak/>
-        <w:t xml:space="preserve">результатом ошибки редактирования, и многие компиляторы не примут ее как продолжение строки, </w:t>
+        <w:t xml:space="preserve">и концом строки есть пробел, это все еще продолжение строки. Однако, поскольку это обычно является результатом ошибки редактирования, и многие компиляторы не примут ее как продолжение строки, </w:t>
       </w:r>
       <w:r>
         <w:rPr>
@@ -2948,6 +3127,7 @@
           <w:rFonts w:cs="CMR10"/>
           <w:lang w:val="ru-RU"/>
         </w:rPr>
+        <w:lastRenderedPageBreak/>
         <w:t>4. Все комментарии заменяются одинарны</w:t>
       </w:r>
       <w:r>
@@ -2976,7 +3156,52 @@
           <w:rFonts w:cs="CMR10"/>
           <w:lang w:val="ru-RU"/>
         </w:rPr>
-        <w:t xml:space="preserve"> следующий '*/'. Блочные комментарии не вложены:</w:t>
+        <w:t xml:space="preserve"> следующий '*/'. Блочные</w:t>
+      </w:r>
+      <w:r>
+        <w:rPr>
+          <w:rFonts w:cs="CMR10"/>
+        </w:rPr>
+        <w:t xml:space="preserve"> </w:t>
+      </w:r>
+      <w:r>
+        <w:rPr>
+          <w:rFonts w:cs="CMR10"/>
+          <w:lang w:val="ru-RU"/>
+        </w:rPr>
+        <w:t>комментарии</w:t>
+      </w:r>
+      <w:r>
+        <w:rPr>
+          <w:rFonts w:cs="CMR10"/>
+        </w:rPr>
+        <w:t xml:space="preserve"> </w:t>
+      </w:r>
+      <w:r>
+        <w:rPr>
+          <w:rFonts w:cs="CMR10"/>
+          <w:lang w:val="ru-RU"/>
+        </w:rPr>
+        <w:t>не</w:t>
+      </w:r>
+      <w:r>
+        <w:rPr>
+          <w:rFonts w:cs="CMR10"/>
+        </w:rPr>
+        <w:t xml:space="preserve"> </w:t>
+      </w:r>
+      <w:r>
+        <w:rPr>
+          <w:rFonts w:cs="CMR10"/>
+          <w:lang w:val="ru-RU"/>
+        </w:rPr>
+        <w:t>вложены</w:t>
+      </w:r>
+      <w:r>
+        <w:rPr>
+          <w:rFonts w:cs="CMR10"/>
+        </w:rPr>
+        <w:t>:</w:t>
       </w:r>
     </w:p>
     <w:p>
@@ -3050,6 +3275,7 @@
         <w:jc w:val="both"/>
         <w:rPr>
           <w:rFonts w:cs="CMR10"/>
+          <w:lang w:val="ru-RU"/>
         </w:rPr>
       </w:pPr>
       <w:r>
@@ -3103,6 +3329,7 @@
       <w:r>
         <w:rPr>
           <w:rFonts w:cs="CMR10"/>
+          <w:lang w:val="ru-RU"/>
         </w:rPr>
         <w:t xml:space="preserve">                    </w:t>
       </w:r>
@@ -3164,6 +3391,7 @@
         <w:jc w:val="both"/>
         <w:rPr>
           <w:rFonts w:cs="CMR10"/>
+          <w:lang w:val="ru-RU"/>
         </w:rPr>
       </w:pPr>
       <w:r>
@@ -3338,6 +3566,7 @@
         <w:spacing w:line="240" w:lineRule="auto"/>
         <w:rPr>
           <w:rFonts w:cs="CMR10"/>
+          <w:lang w:val="ru-RU"/>
         </w:rPr>
       </w:pPr>
       <w:r>
@@ -3384,6 +3613,7 @@
       <w:r>
         <w:rPr>
           <w:rFonts w:cs="CMR10"/>
+          <w:lang w:val="ru-RU"/>
         </w:rPr>
         <w:t xml:space="preserve">      </w:t>
       </w:r>
@@ -3451,6 +3681,7 @@
         <w:spacing w:line="240" w:lineRule="auto"/>
         <w:rPr>
           <w:rFonts w:cs="CMR10"/>
+          <w:lang w:val="ru-RU"/>
         </w:rPr>
       </w:pPr>
       <w:r>
@@ -3671,11 +3902,13 @@
           <w:rFonts w:ascii="CMTT9" w:hAnsi="CMTT9" w:cs="CMTT9"/>
           <w:sz w:val="18"/>
           <w:szCs w:val="18"/>
-        </w:rPr>
-      </w:pPr>
-      <w:r>
-        <w:rPr>
-          <w:rFonts w:cs="CMR10"/>
+          <w:lang w:val="ru-RU"/>
+        </w:rPr>
+      </w:pPr>
+      <w:r>
+        <w:rPr>
+          <w:rFonts w:cs="CMR10"/>
+          <w:lang w:val="ru-RU"/>
         </w:rPr>
         <w:t xml:space="preserve">      </w:t>
       </w:r>
@@ -3684,6 +3917,7 @@
           <w:rFonts w:ascii="CMTT9" w:hAnsi="CMTT9" w:cs="CMTT9"/>
           <w:sz w:val="18"/>
           <w:szCs w:val="18"/>
+          <w:lang w:val="ru-RU"/>
         </w:rPr>
         <w:t>/\</w:t>
       </w:r>
@@ -3698,13 +3932,15 @@
           <w:rFonts w:ascii="CMTT9" w:hAnsi="CMTT9" w:cs="CMTT9"/>
           <w:sz w:val="18"/>
           <w:szCs w:val="18"/>
-        </w:rPr>
-      </w:pPr>
-      <w:r>
-        <w:rPr>
-          <w:rFonts w:ascii="CMTT9" w:hAnsi="CMTT9" w:cs="CMTT9"/>
-          <w:sz w:val="18"/>
-          <w:szCs w:val="18"/>
+          <w:lang w:val="ru-RU"/>
+        </w:rPr>
+      </w:pPr>
+      <w:r>
+        <w:rPr>
+          <w:rFonts w:ascii="CMTT9" w:hAnsi="CMTT9" w:cs="CMTT9"/>
+          <w:sz w:val="18"/>
+          <w:szCs w:val="18"/>
+          <w:lang w:val="ru-RU"/>
         </w:rPr>
         <w:t>*</w:t>
       </w:r>
@@ -3719,13 +3955,15 @@
           <w:rFonts w:ascii="CMTT9" w:hAnsi="CMTT9" w:cs="CMTT9"/>
           <w:sz w:val="18"/>
           <w:szCs w:val="18"/>
-        </w:rPr>
-      </w:pPr>
-      <w:r>
-        <w:rPr>
-          <w:rFonts w:ascii="CMTT9" w:hAnsi="CMTT9" w:cs="CMTT9"/>
-          <w:sz w:val="18"/>
-          <w:szCs w:val="18"/>
+          <w:lang w:val="ru-RU"/>
+        </w:rPr>
+      </w:pPr>
+      <w:r>
+        <w:rPr>
+          <w:rFonts w:ascii="CMTT9" w:hAnsi="CMTT9" w:cs="CMTT9"/>
+          <w:sz w:val="18"/>
+          <w:szCs w:val="18"/>
+          <w:lang w:val="ru-RU"/>
         </w:rPr>
         <w:t>*/ # /*</w:t>
       </w:r>
@@ -3740,13 +3978,15 @@
           <w:rFonts w:ascii="CMTT9" w:hAnsi="CMTT9" w:cs="CMTT9"/>
           <w:sz w:val="18"/>
           <w:szCs w:val="18"/>
-        </w:rPr>
-      </w:pPr>
-      <w:r>
-        <w:rPr>
-          <w:rFonts w:ascii="CMTT9" w:hAnsi="CMTT9" w:cs="CMTT9"/>
-          <w:sz w:val="18"/>
-          <w:szCs w:val="18"/>
+          <w:lang w:val="ru-RU"/>
+        </w:rPr>
+      </w:pPr>
+      <w:r>
+        <w:rPr>
+          <w:rFonts w:ascii="CMTT9" w:hAnsi="CMTT9" w:cs="CMTT9"/>
+          <w:sz w:val="18"/>
+          <w:szCs w:val="18"/>
+          <w:lang w:val="ru-RU"/>
         </w:rPr>
         <w:t xml:space="preserve">*/ </w:t>
       </w:r>
@@ -3765,6 +4005,7 @@
           <w:rFonts w:ascii="CMTT9" w:hAnsi="CMTT9" w:cs="CMTT9"/>
           <w:sz w:val="18"/>
           <w:szCs w:val="18"/>
+          <w:lang w:val="ru-RU"/>
         </w:rPr>
         <w:t>\</w:t>
       </w:r>
@@ -3779,15 +4020,42 @@
           <w:rFonts w:ascii="CMTT9" w:hAnsi="CMTT9" w:cs="CMTT9"/>
           <w:sz w:val="18"/>
           <w:szCs w:val="18"/>
-        </w:rPr>
-      </w:pPr>
-      <w:r>
-        <w:rPr>
-          <w:rFonts w:ascii="CMTT9" w:hAnsi="CMTT9" w:cs="CMTT9"/>
-          <w:sz w:val="18"/>
-          <w:szCs w:val="18"/>
-        </w:rPr>
-        <w:t>ne FO\</w:t>
+          <w:lang w:val="ru-RU"/>
+        </w:rPr>
+      </w:pPr>
+      <w:r>
+        <w:rPr>
+          <w:rFonts w:ascii="CMTT9" w:hAnsi="CMTT9" w:cs="CMTT9"/>
+          <w:sz w:val="18"/>
+          <w:szCs w:val="18"/>
+        </w:rPr>
+        <w:t>ne</w:t>
+      </w:r>
+      <w:r>
+        <w:rPr>
+          <w:rFonts w:ascii="CMTT9" w:hAnsi="CMTT9" w:cs="CMTT9"/>
+          <w:sz w:val="18"/>
+          <w:szCs w:val="18"/>
+          <w:lang w:val="ru-RU"/>
+        </w:rPr>
+        <w:t xml:space="preserve"> </w:t>
+      </w:r>
+      <w:r>
+        <w:rPr>
+          <w:rFonts w:ascii="CMTT9" w:hAnsi="CMTT9" w:cs="CMTT9"/>
+          <w:sz w:val="18"/>
+          <w:szCs w:val="18"/>
+        </w:rPr>
+        <w:t>FO</w:t>
+      </w:r>
+      <w:r>
+        <w:rPr>
+          <w:rFonts w:ascii="CMTT9" w:hAnsi="CMTT9" w:cs="CMTT9"/>
+          <w:sz w:val="18"/>
+          <w:szCs w:val="18"/>
+          <w:lang w:val="ru-RU"/>
+        </w:rPr>
+        <w:t>\</w:t>
       </w:r>
     </w:p>
     <w:p>
@@ -3800,15 +4068,25 @@
           <w:rFonts w:ascii="CMTT9" w:hAnsi="CMTT9" w:cs="CMTT9"/>
           <w:sz w:val="18"/>
           <w:szCs w:val="18"/>
-        </w:rPr>
-      </w:pPr>
-      <w:r>
-        <w:rPr>
-          <w:rFonts w:ascii="CMTT9" w:hAnsi="CMTT9" w:cs="CMTT9"/>
-          <w:sz w:val="18"/>
-          <w:szCs w:val="18"/>
-        </w:rPr>
-        <w:t>O 10\</w:t>
+          <w:lang w:val="ru-RU"/>
+        </w:rPr>
+      </w:pPr>
+      <w:r>
+        <w:rPr>
+          <w:rFonts w:ascii="CMTT9" w:hAnsi="CMTT9" w:cs="CMTT9"/>
+          <w:sz w:val="18"/>
+          <w:szCs w:val="18"/>
+        </w:rPr>
+        <w:t>O</w:t>
+      </w:r>
+      <w:r>
+        <w:rPr>
+          <w:rFonts w:ascii="CMTT9" w:hAnsi="CMTT9" w:cs="CMTT9"/>
+          <w:sz w:val="18"/>
+          <w:szCs w:val="18"/>
+          <w:lang w:val="ru-RU"/>
+        </w:rPr>
+        <w:t xml:space="preserve"> 10\</w:t>
       </w:r>
     </w:p>
     <w:p>
@@ -3818,13 +4096,15 @@
           <w:rFonts w:ascii="CMTT9" w:hAnsi="CMTT9" w:cs="CMTT9"/>
           <w:sz w:val="18"/>
           <w:szCs w:val="18"/>
-        </w:rPr>
-      </w:pPr>
-      <w:r>
-        <w:rPr>
-          <w:rFonts w:ascii="CMTT9" w:hAnsi="CMTT9" w:cs="CMTT9"/>
-          <w:sz w:val="18"/>
-          <w:szCs w:val="18"/>
+          <w:lang w:val="ru-RU"/>
+        </w:rPr>
+      </w:pPr>
+      <w:r>
+        <w:rPr>
+          <w:rFonts w:ascii="CMTT9" w:hAnsi="CMTT9" w:cs="CMTT9"/>
+          <w:sz w:val="18"/>
+          <w:szCs w:val="18"/>
+          <w:lang w:val="ru-RU"/>
         </w:rPr>
         <w:t>20</w:t>
       </w:r>
@@ -3834,6 +4114,7 @@
         <w:spacing w:line="240" w:lineRule="auto"/>
         <w:rPr>
           <w:rFonts w:cs="CMR10"/>
+          <w:lang w:val="ru-RU"/>
         </w:rPr>
       </w:pPr>
       <w:r>
@@ -3869,117 +4150,12 @@
         </w:rPr>
         <w:t xml:space="preserve"> 1020. Все эти уловки очень запутывают и не должны использоваться в коде, предназначенном для чтения. Невозможно предотвратить интерпретацию обратной косой черты в конце строки как обратной косой черты-новой строки. </w:t>
       </w:r>
-      <w:proofErr w:type="spellStart"/>
-      <w:r>
-        <w:rPr>
-          <w:rFonts w:cs="CMR10"/>
-        </w:rPr>
-        <w:t>Однако</w:t>
-      </w:r>
-      <w:proofErr w:type="spellEnd"/>
-      <w:r>
-        <w:rPr>
-          <w:rFonts w:cs="CMR10"/>
-        </w:rPr>
-        <w:t xml:space="preserve"> </w:t>
-      </w:r>
-      <w:proofErr w:type="spellStart"/>
-      <w:r>
-        <w:rPr>
-          <w:rFonts w:cs="CMR10"/>
-        </w:rPr>
-        <w:t>это</w:t>
-      </w:r>
-      <w:proofErr w:type="spellEnd"/>
-      <w:r>
-        <w:rPr>
-          <w:rFonts w:cs="CMR10"/>
-        </w:rPr>
-        <w:t xml:space="preserve"> </w:t>
-      </w:r>
-      <w:proofErr w:type="spellStart"/>
-      <w:r>
-        <w:rPr>
-          <w:rFonts w:cs="CMR10"/>
-        </w:rPr>
-        <w:t>не</w:t>
-      </w:r>
-      <w:proofErr w:type="spellEnd"/>
-      <w:r>
-        <w:rPr>
-          <w:rFonts w:cs="CMR10"/>
-        </w:rPr>
-        <w:t xml:space="preserve"> </w:t>
-      </w:r>
-      <w:proofErr w:type="spellStart"/>
-      <w:r>
-        <w:rPr>
-          <w:rFonts w:cs="CMR10"/>
-        </w:rPr>
-        <w:t>может</w:t>
-      </w:r>
-      <w:proofErr w:type="spellEnd"/>
-      <w:r>
-        <w:rPr>
-          <w:rFonts w:cs="CMR10"/>
-        </w:rPr>
-        <w:t xml:space="preserve"> </w:t>
-      </w:r>
-      <w:proofErr w:type="spellStart"/>
-      <w:r>
-        <w:rPr>
-          <w:rFonts w:cs="CMR10"/>
-        </w:rPr>
-        <w:t>повлиять</w:t>
-      </w:r>
-      <w:proofErr w:type="spellEnd"/>
-      <w:r>
-        <w:rPr>
-          <w:rFonts w:cs="CMR10"/>
-        </w:rPr>
-        <w:t xml:space="preserve"> </w:t>
-      </w:r>
-      <w:proofErr w:type="spellStart"/>
-      <w:r>
-        <w:rPr>
-          <w:rFonts w:cs="CMR10"/>
-        </w:rPr>
-        <w:t>на</w:t>
-      </w:r>
-      <w:proofErr w:type="spellEnd"/>
-      <w:r>
-        <w:rPr>
-          <w:rFonts w:cs="CMR10"/>
-        </w:rPr>
-        <w:t xml:space="preserve"> </w:t>
-      </w:r>
-      <w:proofErr w:type="spellStart"/>
-      <w:r>
-        <w:rPr>
-          <w:rFonts w:cs="CMR10"/>
-        </w:rPr>
-        <w:t>правильную</w:t>
-      </w:r>
-      <w:proofErr w:type="spellEnd"/>
-      <w:r>
-        <w:rPr>
-          <w:rFonts w:cs="CMR10"/>
-        </w:rPr>
-        <w:t xml:space="preserve"> </w:t>
-      </w:r>
-      <w:proofErr w:type="spellStart"/>
-      <w:r>
-        <w:rPr>
-          <w:rFonts w:cs="CMR10"/>
-        </w:rPr>
-        <w:t>программу</w:t>
-      </w:r>
-      <w:proofErr w:type="spellEnd"/>
-      <w:r>
-        <w:rPr>
-          <w:rFonts w:cs="CMR10"/>
-        </w:rPr>
-        <w:t>.</w:t>
+      <w:r>
+        <w:rPr>
+          <w:rFonts w:cs="CMR10"/>
+          <w:lang w:val="ru-RU"/>
+        </w:rPr>
+        <w:t>Однако это не может повлиять на правильную программу.</w:t>
       </w:r>
     </w:p>
     <w:p>
@@ -3988,6 +4164,7 @@
         <w:jc w:val="both"/>
         <w:rPr>
           <w:rFonts w:cs="CMR10"/>
+          <w:lang w:val="ru-RU"/>
         </w:rPr>
       </w:pPr>
     </w:p>
@@ -4007,7 +4184,6 @@
           <w:b/>
           <w:lang w:val="ru-RU"/>
         </w:rPr>
-        <w:lastRenderedPageBreak/>
         <w:t>1.3 Токенизация</w:t>
       </w:r>
     </w:p>
@@ -4025,6 +4201,7 @@
           <w:rFonts w:cs="CMR10"/>
           <w:lang w:val="ru-RU"/>
         </w:rPr>
+        <w:lastRenderedPageBreak/>
         <w:t xml:space="preserve">После завершения текстовых преобразований входной файл преобразуется в </w:t>
       </w:r>
       <w:r>
@@ -4170,7 +4347,6 @@
         <w:jc w:val="both"/>
         <w:rPr>
           <w:rFonts w:cs="CMR10"/>
-          <w:lang w:val="ru-RU"/>
         </w:rPr>
       </w:pPr>
       <w:r>
@@ -4266,37 +4442,93 @@
           <w:rFonts w:cs="CMR10"/>
           <w:lang w:val="ru-RU"/>
         </w:rPr>
-        <w:t xml:space="preserve"> для вставки токенов вместе. См. раздел </w:t>
-      </w:r>
-      <w:r>
-        <w:rPr>
-          <w:rFonts w:cs="CMR10"/>
-          <w:b/>
-          <w:lang w:val="ru-RU"/>
+        <w:t xml:space="preserve"> для вставки токенов вместе. См</w:t>
+      </w:r>
+      <w:r>
+        <w:rPr>
+          <w:rFonts w:cs="CMR10"/>
+        </w:rPr>
+        <w:t xml:space="preserve">. </w:t>
+      </w:r>
+      <w:r>
+        <w:rPr>
+          <w:rFonts w:cs="CMR10"/>
+          <w:lang w:val="ru-RU"/>
+        </w:rPr>
+        <w:t>раздел</w:t>
+      </w:r>
+      <w:r>
+        <w:rPr>
+          <w:rFonts w:cs="CMR10"/>
+        </w:rPr>
+        <w:t xml:space="preserve"> </w:t>
+      </w:r>
+      <w:r>
+        <w:rPr>
+          <w:rFonts w:cs="CMR10"/>
+          <w:b/>
         </w:rPr>
         <w:t>3.5.</w:t>
       </w:r>
       <w:r>
         <w:rPr>
           <w:b/>
-          <w:lang w:val="ru-RU"/>
-        </w:rPr>
-        <w:t xml:space="preserve"> </w:t>
-      </w:r>
-      <w:r>
-        <w:rPr>
-          <w:rFonts w:cs="CMR10"/>
-          <w:b/>
-          <w:lang w:val="ru-RU"/>
-        </w:rPr>
-        <w:t>[Concatenation][Связь],</w:t>
-      </w:r>
-      <w:r>
-        <w:rPr>
-          <w:rFonts w:cs="CMR10"/>
-          <w:lang w:val="ru-RU"/>
-        </w:rPr>
-        <w:t xml:space="preserve"> стр. 17. Например,</w:t>
+        </w:rPr>
+        <w:t xml:space="preserve"> </w:t>
+      </w:r>
+      <w:r>
+        <w:rPr>
+          <w:rFonts w:cs="CMR10"/>
+          <w:b/>
+        </w:rPr>
+        <w:t>[Concatenation][</w:t>
+      </w:r>
+      <w:r>
+        <w:rPr>
+          <w:rFonts w:cs="CMR10"/>
+          <w:b/>
+          <w:lang w:val="ru-RU"/>
+        </w:rPr>
+        <w:t>Связь</w:t>
+      </w:r>
+      <w:r>
+        <w:rPr>
+          <w:rFonts w:cs="CMR10"/>
+          <w:b/>
+        </w:rPr>
+        <w:t>],</w:t>
+      </w:r>
+      <w:r>
+        <w:rPr>
+          <w:rFonts w:cs="CMR10"/>
+        </w:rPr>
+        <w:t xml:space="preserve"> </w:t>
+      </w:r>
+      <w:r>
+        <w:rPr>
+          <w:rFonts w:cs="CMR10"/>
+          <w:lang w:val="ru-RU"/>
+        </w:rPr>
+        <w:t>стр</w:t>
+      </w:r>
+      <w:r>
+        <w:rPr>
+          <w:rFonts w:cs="CMR10"/>
+        </w:rPr>
+        <w:t xml:space="preserve">. 17. </w:t>
+      </w:r>
+      <w:r>
+        <w:rPr>
+          <w:rFonts w:cs="CMR10"/>
+          <w:lang w:val="ru-RU"/>
+        </w:rPr>
+        <w:t>Например</w:t>
+      </w:r>
+      <w:r>
+        <w:rPr>
+          <w:rFonts w:cs="CMR10"/>
+        </w:rPr>
+        <w:t>,</w:t>
       </w:r>
     </w:p>
     <w:p>
@@ -5251,7 +5483,7 @@
 </file>
 
 <file path=customXml/itemProps1.xml><?xml version="1.0" encoding="utf-8"?>
-<ds:datastoreItem xmlns:ds="http://schemas.openxmlformats.org/officeDocument/2006/customXml" ds:itemID="{6F6B695D-2A9B-4ECF-B70F-6BA34B7AF68C}">
+<ds:datastoreItem xmlns:ds="http://schemas.openxmlformats.org/officeDocument/2006/customXml" ds:itemID="{D8553663-6DC0-4398-895A-C02BB874DB5E}">
   <ds:schemaRefs>
     <ds:schemaRef ds:uri="http://schemas.openxmlformats.org/officeDocument/2006/bibliography"/>
   </ds:schemaRefs>
